--- a/CS 4365 Report on Final Project.docx
+++ b/CS 4365 Report on Final Project.docx
@@ -1,6 +1,6 @@
 
 <file path=word/document.xml><?xml version="1.0" encoding="utf-8"?>
-<w:document xmlns:wpc="http://schemas.microsoft.com/office/word/2010/wordprocessingCanvas" xmlns:mc="http://schemas.openxmlformats.org/markup-compatibility/2006" xmlns:o="urn:schemas-microsoft-com:office:office" xmlns:r="http://schemas.openxmlformats.org/officeDocument/2006/relationships" xmlns:m="http://schemas.openxmlformats.org/officeDocument/2006/math" xmlns:v="urn:schemas-microsoft-com:vml" xmlns:wp14="http://schemas.microsoft.com/office/word/2010/wordprocessingDrawing" xmlns:wp="http://schemas.openxmlformats.org/drawingml/2006/wordprocessingDrawing" xmlns:w10="urn:schemas-microsoft-com:office:word" xmlns:w="http://schemas.openxmlformats.org/wordprocessingml/2006/main" xmlns:w14="http://schemas.microsoft.com/office/word/2010/wordml" xmlns:w15="http://schemas.microsoft.com/office/word/2012/wordml" xmlns:wpg="http://schemas.microsoft.com/office/word/2010/wordprocessingGroup" xmlns:wpi="http://schemas.microsoft.com/office/word/2010/wordprocessingInk" xmlns:wne="http://schemas.microsoft.com/office/word/2006/wordml" xmlns:wps="http://schemas.microsoft.com/office/word/2010/wordprocessingShape" mc:Ignorable="w14 w15 wp14">
+<w:document xmlns:wpc="http://schemas.microsoft.com/office/word/2010/wordprocessingCanvas" xmlns:mo="http://schemas.microsoft.com/office/mac/office/2008/main" xmlns:mc="http://schemas.openxmlformats.org/markup-compatibility/2006" xmlns:mv="urn:schemas-microsoft-com:mac:vml" xmlns:o="urn:schemas-microsoft-com:office:office" xmlns:r="http://schemas.openxmlformats.org/officeDocument/2006/relationships" xmlns:m="http://schemas.openxmlformats.org/officeDocument/2006/math" xmlns:v="urn:schemas-microsoft-com:vml" xmlns:wp14="http://schemas.microsoft.com/office/word/2010/wordprocessingDrawing" xmlns:wp="http://schemas.openxmlformats.org/drawingml/2006/wordprocessingDrawing" xmlns:w10="urn:schemas-microsoft-com:office:word" xmlns:w="http://schemas.openxmlformats.org/wordprocessingml/2006/main" xmlns:w14="http://schemas.microsoft.com/office/word/2010/wordml" xmlns:w15="http://schemas.microsoft.com/office/word/2012/wordml" xmlns:wpg="http://schemas.microsoft.com/office/word/2010/wordprocessingGroup" xmlns:wpi="http://schemas.microsoft.com/office/word/2010/wordprocessingInk" xmlns:wne="http://schemas.microsoft.com/office/word/2006/wordml" xmlns:wps="http://schemas.microsoft.com/office/word/2010/wordprocessingShape" mc:Ignorable="w14 w15 wp14">
   <w:body>
     <w:p>
       <w:pPr>
@@ -113,23 +113,7 @@
           <w:sz w:val="24"/>
           <w:szCs w:val="24"/>
         </w:rPr>
-        <w:t xml:space="preserve"> We also </w:t>
-      </w:r>
-      <w:r>
-        <w:rPr>
-          <w:rFonts w:ascii="Times New Roman" w:hAnsi="Times New Roman" w:cs="Times New Roman"/>
-          <w:sz w:val="24"/>
-          <w:szCs w:val="24"/>
-        </w:rPr>
-        <w:t>create a matrix</w:t>
-      </w:r>
-      <w:r>
-        <w:rPr>
-          <w:rFonts w:ascii="Times New Roman" w:hAnsi="Times New Roman" w:cs="Times New Roman"/>
-          <w:sz w:val="24"/>
-          <w:szCs w:val="24"/>
-        </w:rPr>
-        <w:t xml:space="preserve"> to map out any obstacles so we can add weights to certain cells that have walls, enemies, or mines.</w:t>
+        <w:t xml:space="preserve"> We also create a matrix to map out any obstacles so we can add weights to certain cells that have walls, enemies, or mines.</w:t>
       </w:r>
     </w:p>
     <w:p>
@@ -139,15 +123,15 @@
         <w:rPr>
           <w:rFonts w:ascii="Times New Roman" w:hAnsi="Times New Roman" w:cs="Times New Roman"/>
           <w:b/>
-          <w:sz w:val="24"/>
-          <w:szCs w:val="24"/>
-        </w:rPr>
-      </w:pPr>
-      <w:r>
-        <w:rPr>
-          <w:rFonts w:ascii="Times New Roman" w:hAnsi="Times New Roman" w:cs="Times New Roman"/>
-          <w:b/>
-          <w:sz w:val="24"/>
+          <w:sz w:val="32"/>
+          <w:szCs w:val="24"/>
+        </w:rPr>
+      </w:pPr>
+      <w:r>
+        <w:rPr>
+          <w:rFonts w:ascii="Times New Roman" w:hAnsi="Times New Roman" w:cs="Times New Roman"/>
+          <w:b/>
+          <w:sz w:val="32"/>
           <w:szCs w:val="24"/>
         </w:rPr>
         <w:t>Shared</w:t>
@@ -156,7 +140,7 @@
         <w:rPr>
           <w:rFonts w:ascii="Times New Roman" w:hAnsi="Times New Roman" w:cs="Times New Roman"/>
           <w:b/>
-          <w:sz w:val="24"/>
+          <w:sz w:val="32"/>
           <w:szCs w:val="24"/>
         </w:rPr>
         <w:t xml:space="preserve"> Movements</w:t>
@@ -165,7 +149,7 @@
         <w:rPr>
           <w:rFonts w:ascii="Times New Roman" w:hAnsi="Times New Roman" w:cs="Times New Roman"/>
           <w:b/>
-          <w:sz w:val="24"/>
+          <w:sz w:val="32"/>
           <w:szCs w:val="24"/>
         </w:rPr>
         <w:t>/Actions</w:t>
@@ -532,15 +516,15 @@
         <w:rPr>
           <w:rFonts w:ascii="Times New Roman" w:hAnsi="Times New Roman" w:cs="Times New Roman"/>
           <w:b/>
-          <w:sz w:val="24"/>
-          <w:szCs w:val="24"/>
-        </w:rPr>
-      </w:pPr>
-      <w:r>
-        <w:rPr>
-          <w:rFonts w:ascii="Times New Roman" w:hAnsi="Times New Roman" w:cs="Times New Roman"/>
-          <w:b/>
-          <w:sz w:val="24"/>
+          <w:sz w:val="32"/>
+          <w:szCs w:val="24"/>
+        </w:rPr>
+      </w:pPr>
+      <w:r>
+        <w:rPr>
+          <w:rFonts w:ascii="Times New Roman" w:hAnsi="Times New Roman" w:cs="Times New Roman"/>
+          <w:b/>
+          <w:sz w:val="32"/>
           <w:szCs w:val="24"/>
         </w:rPr>
         <w:t>Defender Movements</w:t>
@@ -749,7 +733,25 @@
           <w:sz w:val="24"/>
           <w:szCs w:val="24"/>
         </w:rPr>
-        <w:t xml:space="preserve">The defender will also go into Hunting Mode if: </w:t>
+        <w:t>The defender will also go into Hunting Mode if</w:t>
+      </w:r>
+      <w:r>
+        <w:rPr>
+          <w:rFonts w:ascii="Times New Roman" w:hAnsi="Times New Roman" w:cs="Times New Roman"/>
+          <w:sz w:val="24"/>
+          <w:szCs w:val="24"/>
+        </w:rPr>
+        <w:t xml:space="preserve"> one of the following is true</w:t>
+      </w:r>
+      <w:bookmarkStart w:id="0" w:name="_GoBack"/>
+      <w:bookmarkEnd w:id="0"/>
+      <w:r>
+        <w:rPr>
+          <w:rFonts w:ascii="Times New Roman" w:hAnsi="Times New Roman" w:cs="Times New Roman"/>
+          <w:sz w:val="24"/>
+          <w:szCs w:val="24"/>
+        </w:rPr>
+        <w:t xml:space="preserve">: </w:t>
       </w:r>
     </w:p>
     <w:p>
@@ -1023,7 +1025,16 @@
           <w:sz w:val="24"/>
           <w:szCs w:val="24"/>
         </w:rPr>
-        <w:t xml:space="preserve"> to prevent the home flag from being captured.</w:t>
+        <w:t xml:space="preserve"> to prevent the </w:t>
+      </w:r>
+      <w:r>
+        <w:rPr>
+          <w:rFonts w:ascii="Times New Roman" w:hAnsi="Times New Roman" w:cs="Times New Roman"/>
+          <w:sz w:val="24"/>
+          <w:szCs w:val="24"/>
+        </w:rPr>
+        <w:lastRenderedPageBreak/>
+        <w:t>home flag from being captured.</w:t>
       </w:r>
       <w:r>
         <w:rPr>
@@ -1085,7 +1096,6 @@
           <w:sz w:val="24"/>
           <w:szCs w:val="24"/>
         </w:rPr>
-        <w:lastRenderedPageBreak/>
         <w:t xml:space="preserve">Defender </w:t>
       </w:r>
       <w:r>
@@ -1167,15 +1177,15 @@
         <w:rPr>
           <w:rFonts w:ascii="Times New Roman" w:hAnsi="Times New Roman" w:cs="Times New Roman"/>
           <w:b/>
-          <w:sz w:val="24"/>
-          <w:szCs w:val="24"/>
-        </w:rPr>
-      </w:pPr>
-      <w:r>
-        <w:rPr>
-          <w:rFonts w:ascii="Times New Roman" w:hAnsi="Times New Roman" w:cs="Times New Roman"/>
-          <w:b/>
-          <w:sz w:val="24"/>
+          <w:sz w:val="32"/>
+          <w:szCs w:val="24"/>
+        </w:rPr>
+      </w:pPr>
+      <w:r>
+        <w:rPr>
+          <w:rFonts w:ascii="Times New Roman" w:hAnsi="Times New Roman" w:cs="Times New Roman"/>
+          <w:b/>
+          <w:sz w:val="32"/>
           <w:szCs w:val="24"/>
         </w:rPr>
         <w:t>Attacker Movements</w:t>
@@ -1317,7 +1327,7 @@
       <w:pPr>
         <w:pStyle w:val="NoSpacing"/>
         <w:spacing w:after="240"/>
-        <w:ind w:firstLine="720"/>
+        <w:ind w:firstLine="1440"/>
         <w:rPr>
           <w:rFonts w:ascii="Times New Roman" w:hAnsi="Times New Roman" w:cs="Times New Roman"/>
           <w:sz w:val="24"/>
@@ -1364,8 +1374,6 @@
         </w:rPr>
         <w:t>will plant a mine on the enemy base and then move to the space it used to move onto the base and plant a mine</w:t>
       </w:r>
-      <w:bookmarkStart w:id="0" w:name="_GoBack"/>
-      <w:bookmarkEnd w:id="0"/>
       <w:r>
         <w:rPr>
           <w:rFonts w:ascii="Times New Roman" w:hAnsi="Times New Roman" w:cs="Times New Roman"/>
@@ -1410,8 +1418,8 @@
 </file>
 
 <file path=word/numbering.xml><?xml version="1.0" encoding="utf-8"?>
-<w:numbering xmlns:wpc="http://schemas.microsoft.com/office/word/2010/wordprocessingCanvas" xmlns:mc="http://schemas.openxmlformats.org/markup-compatibility/2006" xmlns:o="urn:schemas-microsoft-com:office:office" xmlns:r="http://schemas.openxmlformats.org/officeDocument/2006/relationships" xmlns:m="http://schemas.openxmlformats.org/officeDocument/2006/math" xmlns:v="urn:schemas-microsoft-com:vml" xmlns:wp14="http://schemas.microsoft.com/office/word/2010/wordprocessingDrawing" xmlns:wp="http://schemas.openxmlformats.org/drawingml/2006/wordprocessingDrawing" xmlns:w10="urn:schemas-microsoft-com:office:word" xmlns:w="http://schemas.openxmlformats.org/wordprocessingml/2006/main" xmlns:w14="http://schemas.microsoft.com/office/word/2010/wordml" xmlns:w15="http://schemas.microsoft.com/office/word/2012/wordml" xmlns:wpg="http://schemas.microsoft.com/office/word/2010/wordprocessingGroup" xmlns:wpi="http://schemas.microsoft.com/office/word/2010/wordprocessingInk" xmlns:wne="http://schemas.microsoft.com/office/word/2006/wordml" xmlns:wps="http://schemas.microsoft.com/office/word/2010/wordprocessingShape" mc:Ignorable="w14 w15 wp14">
-  <w:abstractNum w:abstractNumId="0" w15:restartNumberingAfterBreak="0">
+<w:numbering xmlns:wpc="http://schemas.microsoft.com/office/word/2010/wordprocessingCanvas" xmlns:mo="http://schemas.microsoft.com/office/mac/office/2008/main" xmlns:mc="http://schemas.openxmlformats.org/markup-compatibility/2006" xmlns:mv="urn:schemas-microsoft-com:mac:vml" xmlns:o="urn:schemas-microsoft-com:office:office" xmlns:r="http://schemas.openxmlformats.org/officeDocument/2006/relationships" xmlns:m="http://schemas.openxmlformats.org/officeDocument/2006/math" xmlns:v="urn:schemas-microsoft-com:vml" xmlns:wp14="http://schemas.microsoft.com/office/word/2010/wordprocessingDrawing" xmlns:wp="http://schemas.openxmlformats.org/drawingml/2006/wordprocessingDrawing" xmlns:w10="urn:schemas-microsoft-com:office:word" xmlns:w="http://schemas.openxmlformats.org/wordprocessingml/2006/main" xmlns:w14="http://schemas.microsoft.com/office/word/2010/wordml" xmlns:w15="http://schemas.microsoft.com/office/word/2012/wordml" xmlns:wpg="http://schemas.microsoft.com/office/word/2010/wordprocessingGroup" xmlns:wpi="http://schemas.microsoft.com/office/word/2010/wordprocessingInk" xmlns:wne="http://schemas.microsoft.com/office/word/2006/wordml" xmlns:wps="http://schemas.microsoft.com/office/word/2010/wordprocessingShape" mc:Ignorable="w14 w15 wp14">
+  <w:abstractNum w:abstractNumId="0">
     <w:nsid w:val="187336F6"/>
     <w:multiLevelType w:val="hybridMultilevel"/>
     <w:tmpl w:val="380EF0A0"/>
@@ -1547,7 +1555,7 @@
       </w:pPr>
     </w:pPrDefault>
   </w:docDefaults>
-  <w:latentStyles w:defLockedState="0" w:defUIPriority="99" w:defSemiHidden="0" w:defUnhideWhenUsed="0" w:defQFormat="0" w:count="371">
+  <w:latentStyles w:defLockedState="0" w:defUIPriority="99" w:defSemiHidden="0" w:defUnhideWhenUsed="0" w:defQFormat="0" w:count="382">
     <w:lsdException w:name="Normal" w:uiPriority="0" w:qFormat="1"/>
     <w:lsdException w:name="heading 1" w:uiPriority="9" w:qFormat="1"/>
     <w:lsdException w:name="heading 2" w:semiHidden="1" w:uiPriority="9" w:unhideWhenUsed="1" w:qFormat="1"/>
@@ -1653,7 +1661,6 @@
     <w:lsdException w:name="HTML Sample" w:semiHidden="1" w:unhideWhenUsed="1"/>
     <w:lsdException w:name="HTML Typewriter" w:semiHidden="1" w:unhideWhenUsed="1"/>
     <w:lsdException w:name="HTML Variable" w:semiHidden="1" w:unhideWhenUsed="1"/>
-    <w:lsdException w:name="Normal Table" w:semiHidden="1" w:unhideWhenUsed="1"/>
     <w:lsdException w:name="annotation subject" w:semiHidden="1" w:unhideWhenUsed="1"/>
     <w:lsdException w:name="No List" w:semiHidden="1" w:unhideWhenUsed="1"/>
     <w:lsdException w:name="Outline List 1" w:semiHidden="1" w:unhideWhenUsed="1"/>
@@ -1699,11 +1706,9 @@
     <w:lsdException w:name="Table Subtle 1" w:semiHidden="1" w:unhideWhenUsed="1"/>
     <w:lsdException w:name="Table Subtle 2" w:semiHidden="1" w:unhideWhenUsed="1"/>
     <w:lsdException w:name="Table Web 1" w:semiHidden="1" w:unhideWhenUsed="1"/>
-    <w:lsdException w:name="Table Web 2" w:semiHidden="1" w:unhideWhenUsed="1"/>
     <w:lsdException w:name="Table Web 3" w:semiHidden="1" w:unhideWhenUsed="1"/>
     <w:lsdException w:name="Balloon Text" w:semiHidden="1" w:unhideWhenUsed="1"/>
     <w:lsdException w:name="Table Grid" w:uiPriority="39"/>
-    <w:lsdException w:name="Table Theme" w:semiHidden="1" w:unhideWhenUsed="1"/>
     <w:lsdException w:name="Placeholder Text" w:semiHidden="1"/>
     <w:lsdException w:name="No Spacing" w:uiPriority="1" w:qFormat="1"/>
     <w:lsdException w:name="Light Shading" w:uiPriority="60"/>
@@ -1919,6 +1924,8 @@
     <w:lsdException w:name="List Table 5 Dark Accent 6" w:uiPriority="50"/>
     <w:lsdException w:name="List Table 6 Colorful Accent 6" w:uiPriority="51"/>
     <w:lsdException w:name="List Table 7 Colorful Accent 6" w:uiPriority="52"/>
+    <w:lsdException w:name="Mention" w:semiHidden="1" w:unhideWhenUsed="1"/>
+    <w:lsdException w:name="Smart Hyperlink" w:semiHidden="1" w:unhideWhenUsed="1"/>
   </w:latentStyles>
   <w:style w:type="paragraph" w:default="1" w:styleId="Normal">
     <w:name w:val="Normal"/>
